--- a/Documentation/EasyShare.docx
+++ b/Documentation/EasyShare.docx
@@ -2276,6 +2276,12 @@
     </w:p>
     <w:sdt>
       <w:sdtPr>
+        <w:rPr>
+          <w:rFonts w:ascii="Times New Roman" w:eastAsiaTheme="minorHAnsi" w:hAnsi="Times New Roman" w:cstheme="minorBidi"/>
+          <w:color w:val="auto"/>
+          <w:sz w:val="24"/>
+          <w:szCs w:val="22"/>
+        </w:rPr>
         <w:id w:val="-902594268"/>
         <w:docPartObj>
           <w:docPartGallery w:val="Table of Contents"/>
@@ -2284,13 +2290,9 @@
       </w:sdtPr>
       <w:sdtEndPr>
         <w:rPr>
-          <w:rFonts w:ascii="Times New Roman" w:eastAsiaTheme="minorHAnsi" w:hAnsi="Times New Roman" w:cstheme="minorBidi"/>
           <w:b/>
           <w:bCs/>
           <w:noProof/>
-          <w:color w:val="auto"/>
-          <w:sz w:val="24"/>
-          <w:szCs w:val="22"/>
         </w:rPr>
       </w:sdtEndPr>
       <w:sdtContent>
@@ -5881,16 +5883,14 @@
         </w:rPr>
         <w:t xml:space="preserve">Chapter </w:t>
       </w:r>
-      <w:proofErr w:type="gramStart"/>
-      <w:r>
-        <w:rPr>
-          <w:rFonts w:cs="Times New Roman"/>
-        </w:rPr>
-        <w:t>1:INTRODUCTION</w:t>
-      </w:r>
       <w:bookmarkEnd w:id="2"/>
       <w:bookmarkEnd w:id="3"/>
-      <w:proofErr w:type="gramEnd"/>
+      <w:r>
+        <w:rPr>
+          <w:rFonts w:cs="Times New Roman"/>
+        </w:rPr>
+        <w:t>1: INTRODUCTION</w:t>
+      </w:r>
     </w:p>
     <w:p>
       <w:pPr>
@@ -6165,23 +6165,7 @@
           <w:bCs/>
           <w:lang w:eastAsia="zh-CN" w:bidi="hi-IN"/>
         </w:rPr>
-        <w:t xml:space="preserve">To Let </w:t>
-      </w:r>
-      <w:r>
-        <w:rPr>
-          <w:b/>
-          <w:bCs/>
-          <w:lang w:eastAsia="zh-CN" w:bidi="hi-IN"/>
-        </w:rPr>
-        <w:t>Everyone,</w:t>
-      </w:r>
-      <w:r>
-        <w:rPr>
-          <w:b/>
-          <w:bCs/>
-          <w:lang w:eastAsia="zh-CN" w:bidi="hi-IN"/>
-        </w:rPr>
-        <w:t xml:space="preserve"> Share Files Easily:</w:t>
+        <w:t>To Let Everyone, Share Files Easily:</w:t>
       </w:r>
       <w:r>
         <w:rPr>
@@ -8996,6 +8980,212 @@
     </w:p>
     <w:p>
       <w:pPr>
+        <w:rPr>
+          <w:noProof/>
+        </w:rPr>
+      </w:pPr>
+      <w:r>
+        <w:rPr>
+          <w:noProof/>
+        </w:rPr>
+        <w:lastRenderedPageBreak/>
+        <w:t>Sender Flow Chart</w:t>
+      </w:r>
+    </w:p>
+    <w:p>
+      <w:pPr>
+        <w:jc w:val="center"/>
+      </w:pPr>
+      <w:r>
+        <w:rPr>
+          <w:noProof/>
+        </w:rPr>
+        <w:drawing>
+          <wp:inline distT="0" distB="0" distL="0" distR="0" wp14:anchorId="4EBA43CE" wp14:editId="5AC82268">
+            <wp:extent cx="3199385" cy="8372475"/>
+            <wp:effectExtent l="0" t="0" r="1270" b="0"/>
+            <wp:docPr id="948773154" name="Picture 1"/>
+            <wp:cNvGraphicFramePr>
+              <a:graphicFrameLocks xmlns:a="http://schemas.openxmlformats.org/drawingml/2006/main" noChangeAspect="1"/>
+            </wp:cNvGraphicFramePr>
+            <a:graphic xmlns:a="http://schemas.openxmlformats.org/drawingml/2006/main">
+              <a:graphicData uri="http://schemas.openxmlformats.org/drawingml/2006/picture">
+                <pic:pic xmlns:pic="http://schemas.openxmlformats.org/drawingml/2006/picture">
+                  <pic:nvPicPr>
+                    <pic:cNvPr id="0" name="Picture 1"/>
+                    <pic:cNvPicPr>
+                      <a:picLocks noChangeAspect="1" noChangeArrowheads="1"/>
+                    </pic:cNvPicPr>
+                  </pic:nvPicPr>
+                  <pic:blipFill>
+                    <a:blip r:embed="rId17">
+                      <a:extLst>
+                        <a:ext uri="{28A0092B-C50C-407E-A947-70E740481C1C}">
+                          <a14:useLocalDpi xmlns:a14="http://schemas.microsoft.com/office/drawing/2010/main" val="0"/>
+                        </a:ext>
+                      </a:extLst>
+                    </a:blip>
+                    <a:srcRect/>
+                    <a:stretch>
+                      <a:fillRect/>
+                    </a:stretch>
+                  </pic:blipFill>
+                  <pic:spPr bwMode="auto">
+                    <a:xfrm>
+                      <a:off x="0" y="0"/>
+                      <a:ext cx="3207732" cy="8394317"/>
+                    </a:xfrm>
+                    <a:prstGeom prst="rect">
+                      <a:avLst/>
+                    </a:prstGeom>
+                    <a:noFill/>
+                    <a:ln>
+                      <a:noFill/>
+                    </a:ln>
+                  </pic:spPr>
+                </pic:pic>
+              </a:graphicData>
+            </a:graphic>
+          </wp:inline>
+        </w:drawing>
+      </w:r>
+      <w:r>
+        <w:br w:type="page"/>
+      </w:r>
+    </w:p>
+    <w:p>
+      <w:r>
+        <w:lastRenderedPageBreak/>
+        <w:t>Receiver Flowchart</w:t>
+      </w:r>
+      <w:r>
+        <w:rPr>
+          <w:noProof/>
+        </w:rPr>
+        <w:drawing>
+          <wp:inline distT="0" distB="0" distL="0" distR="0" wp14:anchorId="0D87AC9F" wp14:editId="0F07C55D">
+            <wp:extent cx="5724525" cy="5781675"/>
+            <wp:effectExtent l="0" t="0" r="9525" b="9525"/>
+            <wp:docPr id="616517995" name="Picture 2"/>
+            <wp:cNvGraphicFramePr>
+              <a:graphicFrameLocks xmlns:a="http://schemas.openxmlformats.org/drawingml/2006/main" noChangeAspect="1"/>
+            </wp:cNvGraphicFramePr>
+            <a:graphic xmlns:a="http://schemas.openxmlformats.org/drawingml/2006/main">
+              <a:graphicData uri="http://schemas.openxmlformats.org/drawingml/2006/picture">
+                <pic:pic xmlns:pic="http://schemas.openxmlformats.org/drawingml/2006/picture">
+                  <pic:nvPicPr>
+                    <pic:cNvPr id="0" name="Picture 2"/>
+                    <pic:cNvPicPr>
+                      <a:picLocks noChangeAspect="1" noChangeArrowheads="1"/>
+                    </pic:cNvPicPr>
+                  </pic:nvPicPr>
+                  <pic:blipFill>
+                    <a:blip r:embed="rId18" cstate="print">
+                      <a:extLst>
+                        <a:ext uri="{28A0092B-C50C-407E-A947-70E740481C1C}">
+                          <a14:useLocalDpi xmlns:a14="http://schemas.microsoft.com/office/drawing/2010/main" val="0"/>
+                        </a:ext>
+                      </a:extLst>
+                    </a:blip>
+                    <a:srcRect/>
+                    <a:stretch>
+                      <a:fillRect/>
+                    </a:stretch>
+                  </pic:blipFill>
+                  <pic:spPr bwMode="auto">
+                    <a:xfrm>
+                      <a:off x="0" y="0"/>
+                      <a:ext cx="5724525" cy="5781675"/>
+                    </a:xfrm>
+                    <a:prstGeom prst="rect">
+                      <a:avLst/>
+                    </a:prstGeom>
+                    <a:noFill/>
+                    <a:ln>
+                      <a:noFill/>
+                    </a:ln>
+                  </pic:spPr>
+                </pic:pic>
+              </a:graphicData>
+            </a:graphic>
+          </wp:inline>
+        </w:drawing>
+      </w:r>
+    </w:p>
+    <w:p/>
+    <w:p>
+      <w:r>
+        <w:br w:type="page"/>
+      </w:r>
+    </w:p>
+    <w:p>
+      <w:r>
+        <w:lastRenderedPageBreak/>
+        <w:t>User Profile Flowchart</w:t>
+      </w:r>
+    </w:p>
+    <w:p>
+      <w:r>
+        <w:rPr>
+          <w:noProof/>
+        </w:rPr>
+        <w:drawing>
+          <wp:inline distT="0" distB="0" distL="0" distR="0" wp14:anchorId="648B9DB8" wp14:editId="0DEDB670">
+            <wp:extent cx="5724525" cy="4295775"/>
+            <wp:effectExtent l="0" t="0" r="9525" b="9525"/>
+            <wp:docPr id="972980115" name="Picture 4"/>
+            <wp:cNvGraphicFramePr>
+              <a:graphicFrameLocks xmlns:a="http://schemas.openxmlformats.org/drawingml/2006/main" noChangeAspect="1"/>
+            </wp:cNvGraphicFramePr>
+            <a:graphic xmlns:a="http://schemas.openxmlformats.org/drawingml/2006/main">
+              <a:graphicData uri="http://schemas.openxmlformats.org/drawingml/2006/picture">
+                <pic:pic xmlns:pic="http://schemas.openxmlformats.org/drawingml/2006/picture">
+                  <pic:nvPicPr>
+                    <pic:cNvPr id="0" name="Picture 4"/>
+                    <pic:cNvPicPr>
+                      <a:picLocks noChangeAspect="1" noChangeArrowheads="1"/>
+                    </pic:cNvPicPr>
+                  </pic:nvPicPr>
+                  <pic:blipFill>
+                    <a:blip r:embed="rId19">
+                      <a:extLst>
+                        <a:ext uri="{28A0092B-C50C-407E-A947-70E740481C1C}">
+                          <a14:useLocalDpi xmlns:a14="http://schemas.microsoft.com/office/drawing/2010/main" val="0"/>
+                        </a:ext>
+                      </a:extLst>
+                    </a:blip>
+                    <a:srcRect/>
+                    <a:stretch>
+                      <a:fillRect/>
+                    </a:stretch>
+                  </pic:blipFill>
+                  <pic:spPr bwMode="auto">
+                    <a:xfrm>
+                      <a:off x="0" y="0"/>
+                      <a:ext cx="5724525" cy="4295775"/>
+                    </a:xfrm>
+                    <a:prstGeom prst="rect">
+                      <a:avLst/>
+                    </a:prstGeom>
+                    <a:noFill/>
+                    <a:ln>
+                      <a:noFill/>
+                    </a:ln>
+                  </pic:spPr>
+                </pic:pic>
+              </a:graphicData>
+            </a:graphic>
+          </wp:inline>
+        </w:drawing>
+      </w:r>
+    </w:p>
+    <w:p>
+      <w:r>
+        <w:br w:type="page"/>
+      </w:r>
+    </w:p>
+    <w:p>
+      <w:pPr>
         <w:pStyle w:val="Heading1"/>
       </w:pPr>
       <w:bookmarkStart w:id="61" w:name="_Toc8666793"/>
@@ -9992,10 +10182,7 @@
       </w:pPr>
       <w:bookmarkStart w:id="74" w:name="_Toc144579229"/>
       <w:r>
-        <w:t xml:space="preserve">6.5.1 </w:t>
-      </w:r>
-      <w:r>
-        <w:t>Register</w:t>
+        <w:t>6.5.1 Register</w:t>
       </w:r>
       <w:bookmarkEnd w:id="74"/>
     </w:p>
@@ -10126,13 +10313,7 @@
               <w:rPr>
                 <w:rFonts w:cs="Times New Roman"/>
               </w:rPr>
-              <w:t>REG</w:t>
-            </w:r>
-            <w:r>
-              <w:rPr>
-                <w:rFonts w:cs="Times New Roman"/>
-              </w:rPr>
-              <w:t>_1</w:t>
+              <w:t>REG_1</w:t>
             </w:r>
           </w:p>
         </w:tc>
@@ -10152,13 +10333,7 @@
               <w:rPr>
                 <w:rFonts w:cs="Times New Roman"/>
               </w:rPr>
-              <w:t xml:space="preserve">User </w:t>
-            </w:r>
-            <w:r>
-              <w:rPr>
-                <w:rFonts w:cs="Times New Roman"/>
-              </w:rPr>
-              <w:t>Register</w:t>
+              <w:t>User Register</w:t>
             </w:r>
           </w:p>
         </w:tc>
@@ -10232,13 +10407,7 @@
               <w:rPr>
                 <w:rFonts w:cs="Times New Roman"/>
               </w:rPr>
-              <w:t>REG</w:t>
-            </w:r>
-            <w:r>
-              <w:rPr>
-                <w:rFonts w:cs="Times New Roman"/>
-              </w:rPr>
-              <w:t>_2</w:t>
+              <w:t>REG_2</w:t>
             </w:r>
           </w:p>
         </w:tc>
@@ -10442,13 +10611,7 @@
           <w:rFonts w:cs="Times New Roman"/>
         </w:rPr>
         <w:tab/>
-        <w:t xml:space="preserve">Table 6.5.1 </w:t>
-      </w:r>
-      <w:r>
-        <w:rPr>
-          <w:rFonts w:cs="Times New Roman"/>
-        </w:rPr>
-        <w:t>Register</w:t>
+        <w:t>Table 6.5.1 Register</w:t>
       </w:r>
     </w:p>
     <w:p>
@@ -10458,10 +10621,7 @@
       </w:pPr>
       <w:bookmarkStart w:id="75" w:name="_Toc144579230"/>
       <w:r>
-        <w:t xml:space="preserve">6.5.1 </w:t>
-      </w:r>
-      <w:r>
-        <w:t>Sen</w:t>
+        <w:t>6.5.1 Sen</w:t>
       </w:r>
       <w:r>
         <w:t>d</w:t>
@@ -10857,10 +11017,7 @@
       <w:bookmarkStart w:id="76" w:name="_Toc144579231"/>
       <w:r>
         <w:lastRenderedPageBreak/>
-        <w:t xml:space="preserve">6.5.1 </w:t>
-      </w:r>
-      <w:r>
-        <w:t xml:space="preserve">Add or Remove </w:t>
+        <w:t xml:space="preserve">6.5.1 Add or Remove </w:t>
       </w:r>
       <w:r>
         <w:t>Files.</w:t>
@@ -11231,10 +11388,7 @@
       </w:pPr>
       <w:bookmarkStart w:id="77" w:name="_Toc144579232"/>
       <w:r>
-        <w:t xml:space="preserve">6.5.1 </w:t>
-      </w:r>
-      <w:r>
-        <w:t>Logs</w:t>
+        <w:t>6.5.1 Logs</w:t>
       </w:r>
       <w:bookmarkEnd w:id="77"/>
     </w:p>
@@ -11675,10 +11829,7 @@
       </w:pPr>
       <w:bookmarkStart w:id="78" w:name="_Toc144579233"/>
       <w:r>
-        <w:t xml:space="preserve">6.5.1 </w:t>
-      </w:r>
-      <w:r>
-        <w:t>Delete Generated UniqueID</w:t>
+        <w:t>6.5.1 Delete Generated UniqueID</w:t>
       </w:r>
       <w:bookmarkEnd w:id="78"/>
     </w:p>
@@ -12033,7 +12184,7 @@
       </w:pPr>
     </w:p>
     <w:sectPr>
-      <w:footerReference w:type="default" r:id="rId17"/>
+      <w:footerReference w:type="default" r:id="rId20"/>
       <w:pgSz w:w="11906" w:h="16838" w:code="9"/>
       <w:pgMar w:top="1440" w:right="1440" w:bottom="1440" w:left="1440" w:header="708" w:footer="708" w:gutter="0"/>
       <w:pgNumType w:start="1"/>

--- a/Documentation/EasyShare.docx
+++ b/Documentation/EasyShare.docx
@@ -8980,6 +8980,8 @@
     </w:p>
     <w:p>
       <w:pPr>
+        <w:pStyle w:val="Heading2"/>
+        <w:spacing w:line="360" w:lineRule="auto"/>
         <w:rPr>
           <w:noProof/>
         </w:rPr>
@@ -8989,21 +8991,118 @@
           <w:noProof/>
         </w:rPr>
         <w:lastRenderedPageBreak/>
+        <w:t xml:space="preserve">5.5 </w:t>
+      </w:r>
+      <w:r>
+        <w:rPr>
+          <w:noProof/>
+        </w:rPr>
         <w:t>Sender Flow Chart</w:t>
       </w:r>
     </w:p>
     <w:p>
       <w:pPr>
+        <w:pStyle w:val="Heading3"/>
+        <w:spacing w:line="360" w:lineRule="auto"/>
+      </w:pPr>
+      <w:r>
+        <w:t>5.5.1 Sender Flow Chart</w:t>
+      </w:r>
+    </w:p>
+    <w:p>
+      <w:pPr>
         <w:jc w:val="center"/>
       </w:pPr>
       <w:r>
         <w:rPr>
           <w:noProof/>
+          <w14:ligatures w14:val="standardContextual"/>
+        </w:rPr>
+        <mc:AlternateContent>
+          <mc:Choice Requires="wps">
+            <w:drawing>
+              <wp:anchor distT="0" distB="0" distL="114300" distR="114300" simplePos="0" relativeHeight="251659776" behindDoc="0" locked="0" layoutInCell="1" allowOverlap="1" wp14:anchorId="623CB0AF" wp14:editId="03B7D79D">
+                <wp:simplePos x="0" y="0"/>
+                <wp:positionH relativeFrom="column">
+                  <wp:posOffset>1504950</wp:posOffset>
+                </wp:positionH>
+                <wp:positionV relativeFrom="paragraph">
+                  <wp:posOffset>7784465</wp:posOffset>
+                </wp:positionV>
+                <wp:extent cx="2743200" cy="266700"/>
+                <wp:effectExtent l="0" t="0" r="0" b="0"/>
+                <wp:wrapNone/>
+                <wp:docPr id="227265133" name="Text Box 1"/>
+                <wp:cNvGraphicFramePr/>
+                <a:graphic xmlns:a="http://schemas.openxmlformats.org/drawingml/2006/main">
+                  <a:graphicData uri="http://schemas.microsoft.com/office/word/2010/wordprocessingShape">
+                    <wps:wsp>
+                      <wps:cNvSpPr txBox="1"/>
+                      <wps:spPr>
+                        <a:xfrm>
+                          <a:off x="0" y="0"/>
+                          <a:ext cx="2743200" cy="266700"/>
+                        </a:xfrm>
+                        <a:prstGeom prst="rect">
+                          <a:avLst/>
+                        </a:prstGeom>
+                        <a:solidFill>
+                          <a:schemeClr val="lt1"/>
+                        </a:solidFill>
+                        <a:ln w="6350">
+                          <a:noFill/>
+                        </a:ln>
+                      </wps:spPr>
+                      <wps:txbx>
+                        <w:txbxContent>
+                          <w:p>
+                            <w:r>
+                              <w:t>Fig 5.5.1 Sender Flow Chart</w:t>
+                            </w:r>
+                          </w:p>
+                        </w:txbxContent>
+                      </wps:txbx>
+                      <wps:bodyPr rot="0" spcFirstLastPara="0" vertOverflow="overflow" horzOverflow="overflow" vert="horz" wrap="square" lIns="91440" tIns="45720" rIns="91440" bIns="45720" numCol="1" spcCol="0" rtlCol="0" fromWordArt="0" anchor="t" anchorCtr="0" forceAA="0" compatLnSpc="1">
+                        <a:prstTxWarp prst="textNoShape">
+                          <a:avLst/>
+                        </a:prstTxWarp>
+                        <a:noAutofit/>
+                      </wps:bodyPr>
+                    </wps:wsp>
+                  </a:graphicData>
+                </a:graphic>
+              </wp:anchor>
+            </w:drawing>
+          </mc:Choice>
+          <mc:Fallback>
+            <w:pict>
+              <v:shapetype w14:anchorId="623CB0AF" id="_x0000_t202" coordsize="21600,21600" o:spt="202" path="m,l,21600r21600,l21600,xe">
+                <v:stroke joinstyle="miter"/>
+                <v:path gradientshapeok="t" o:connecttype="rect"/>
+              </v:shapetype>
+              <v:shape id="Text Box 1" o:spid="_x0000_s1026" type="#_x0000_t202" style="position:absolute;left:0;text-align:left;margin-left:118.5pt;margin-top:612.95pt;width:3in;height:21pt;z-index:251659776;visibility:visible;mso-wrap-style:square;mso-wrap-distance-left:9pt;mso-wrap-distance-top:0;mso-wrap-distance-right:9pt;mso-wrap-distance-bottom:0;mso-position-horizontal:absolute;mso-position-horizontal-relative:text;mso-position-vertical:absolute;mso-position-vertical-relative:text;v-text-anchor:top" o:gfxdata="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" fillcolor="white [3201]" stroked="f" strokeweight=".5pt">
+                <v:textbox>
+                  <w:txbxContent>
+                    <w:p>
+                      <w:r>
+                        <w:t>Fig 5.5.1 Sender Flow Chart</w:t>
+                      </w:r>
+                    </w:p>
+                  </w:txbxContent>
+                </v:textbox>
+              </v:shape>
+            </w:pict>
+          </mc:Fallback>
+        </mc:AlternateContent>
+      </w:r>
+      <w:r>
+        <w:rPr>
+          <w:noProof/>
         </w:rPr>
         <w:drawing>
-          <wp:inline distT="0" distB="0" distL="0" distR="0" wp14:anchorId="4EBA43CE" wp14:editId="5AC82268">
-            <wp:extent cx="3199385" cy="8372475"/>
-            <wp:effectExtent l="0" t="0" r="1270" b="0"/>
+          <wp:inline distT="0" distB="0" distL="0" distR="0" wp14:anchorId="4EBA43CE" wp14:editId="0D8E60ED">
+            <wp:extent cx="2933680" cy="7343775"/>
+            <wp:effectExtent l="0" t="0" r="635" b="0"/>
             <wp:docPr id="948773154" name="Picture 1"/>
             <wp:cNvGraphicFramePr>
               <a:graphicFrameLocks xmlns:a="http://schemas.openxmlformats.org/drawingml/2006/main" noChangeAspect="1"/>
@@ -9033,7 +9132,7 @@
                   <pic:spPr bwMode="auto">
                     <a:xfrm>
                       <a:off x="0" y="0"/>
-                      <a:ext cx="3207732" cy="8394317"/>
+                      <a:ext cx="2949057" cy="7382268"/>
                     </a:xfrm>
                     <a:prstGeom prst="rect">
                       <a:avLst/>
@@ -9055,7 +9154,16 @@
     </w:p>
     <w:p>
       <w:r>
+        <w:rPr>
+          <w:rStyle w:val="Heading3Char"/>
+        </w:rPr>
         <w:lastRenderedPageBreak/>
+        <w:t xml:space="preserve">5.5.1 </w:t>
+      </w:r>
+      <w:r>
+        <w:rPr>
+          <w:rStyle w:val="Heading3Char"/>
+        </w:rPr>
         <w:t>Receiver Flowchart</w:t>
       </w:r>
       <w:r>
@@ -9063,7 +9171,7 @@
           <w:noProof/>
         </w:rPr>
         <w:drawing>
-          <wp:inline distT="0" distB="0" distL="0" distR="0" wp14:anchorId="0D87AC9F" wp14:editId="0F07C55D">
+          <wp:inline distT="0" distB="0" distL="0" distR="0" wp14:anchorId="0D87AC9F" wp14:editId="058074CD">
             <wp:extent cx="5724525" cy="5781675"/>
             <wp:effectExtent l="0" t="0" r="9525" b="9525"/>
             <wp:docPr id="616517995" name="Picture 2"/>
@@ -9115,12 +9223,121 @@
     <w:p/>
     <w:p>
       <w:r>
+        <w:rPr>
+          <w:noProof/>
+          <w14:ligatures w14:val="standardContextual"/>
+        </w:rPr>
+        <mc:AlternateContent>
+          <mc:Choice Requires="wps">
+            <w:drawing>
+              <wp:anchor distT="0" distB="0" distL="114300" distR="114300" simplePos="0" relativeHeight="251661824" behindDoc="0" locked="0" layoutInCell="1" allowOverlap="1" wp14:anchorId="3FAD2C9D" wp14:editId="6E726FC0">
+                <wp:simplePos x="0" y="0"/>
+                <wp:positionH relativeFrom="margin">
+                  <wp:align>center</wp:align>
+                </wp:positionH>
+                <wp:positionV relativeFrom="paragraph">
+                  <wp:posOffset>9525</wp:posOffset>
+                </wp:positionV>
+                <wp:extent cx="2743200" cy="266700"/>
+                <wp:effectExtent l="0" t="0" r="0" b="0"/>
+                <wp:wrapNone/>
+                <wp:docPr id="1142809999" name="Text Box 1"/>
+                <wp:cNvGraphicFramePr/>
+                <a:graphic xmlns:a="http://schemas.openxmlformats.org/drawingml/2006/main">
+                  <a:graphicData uri="http://schemas.microsoft.com/office/word/2010/wordprocessingShape">
+                    <wps:wsp>
+                      <wps:cNvSpPr txBox="1"/>
+                      <wps:spPr>
+                        <a:xfrm>
+                          <a:off x="0" y="0"/>
+                          <a:ext cx="2743200" cy="266700"/>
+                        </a:xfrm>
+                        <a:prstGeom prst="rect">
+                          <a:avLst/>
+                        </a:prstGeom>
+                        <a:solidFill>
+                          <a:sysClr val="window" lastClr="FFFFFF"/>
+                        </a:solidFill>
+                        <a:ln w="6350">
+                          <a:noFill/>
+                        </a:ln>
+                      </wps:spPr>
+                      <wps:txbx>
+                        <w:txbxContent>
+                          <w:p>
+                            <w:r>
+                              <w:t>Fig 5.5.</w:t>
+                            </w:r>
+                            <w:r>
+                              <w:t>2</w:t>
+                            </w:r>
+                            <w:r>
+                              <w:t xml:space="preserve"> </w:t>
+                            </w:r>
+                            <w:r>
+                              <w:t>Receiver</w:t>
+                            </w:r>
+                            <w:r>
+                              <w:t xml:space="preserve"> Flow Chart</w:t>
+                            </w:r>
+                          </w:p>
+                        </w:txbxContent>
+                      </wps:txbx>
+                      <wps:bodyPr rot="0" spcFirstLastPara="0" vertOverflow="overflow" horzOverflow="overflow" vert="horz" wrap="square" lIns="91440" tIns="45720" rIns="91440" bIns="45720" numCol="1" spcCol="0" rtlCol="0" fromWordArt="0" anchor="t" anchorCtr="0" forceAA="0" compatLnSpc="1">
+                        <a:prstTxWarp prst="textNoShape">
+                          <a:avLst/>
+                        </a:prstTxWarp>
+                        <a:noAutofit/>
+                      </wps:bodyPr>
+                    </wps:wsp>
+                  </a:graphicData>
+                </a:graphic>
+              </wp:anchor>
+            </w:drawing>
+          </mc:Choice>
+          <mc:Fallback>
+            <w:pict>
+              <v:shape w14:anchorId="3FAD2C9D" id="_x0000_s1027" type="#_x0000_t202" style="position:absolute;margin-left:0;margin-top:.75pt;width:3in;height:21pt;z-index:251661824;visibility:visible;mso-wrap-style:square;mso-wrap-distance-left:9pt;mso-wrap-distance-top:0;mso-wrap-distance-right:9pt;mso-wrap-distance-bottom:0;mso-position-horizontal:center;mso-position-horizontal-relative:margin;mso-position-vertical:absolute;mso-position-vertical-relative:text;v-text-anchor:top" o:gfxdata="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" fillcolor="window" stroked="f" strokeweight=".5pt">
+                <v:textbox>
+                  <w:txbxContent>
+                    <w:p>
+                      <w:r>
+                        <w:t>Fig 5.5.</w:t>
+                      </w:r>
+                      <w:r>
+                        <w:t>2</w:t>
+                      </w:r>
+                      <w:r>
+                        <w:t xml:space="preserve"> </w:t>
+                      </w:r>
+                      <w:r>
+                        <w:t>Receiver</w:t>
+                      </w:r>
+                      <w:r>
+                        <w:t xml:space="preserve"> Flow Chart</w:t>
+                      </w:r>
+                    </w:p>
+                  </w:txbxContent>
+                </v:textbox>
+                <w10:wrap anchorx="margin"/>
+              </v:shape>
+            </w:pict>
+          </mc:Fallback>
+        </mc:AlternateContent>
+      </w:r>
+      <w:r>
         <w:br w:type="page"/>
       </w:r>
     </w:p>
     <w:p>
+      <w:pPr>
+        <w:pStyle w:val="Heading3"/>
+      </w:pPr>
       <w:r>
         <w:lastRenderedPageBreak/>
+        <w:t xml:space="preserve">5.5.2 </w:t>
+      </w:r>
+      <w:r>
         <w:t>User Profile Flowchart</w:t>
       </w:r>
     </w:p>
@@ -9130,7 +9347,7 @@
           <w:noProof/>
         </w:rPr>
         <w:drawing>
-          <wp:inline distT="0" distB="0" distL="0" distR="0" wp14:anchorId="648B9DB8" wp14:editId="0DEDB670">
+          <wp:inline distT="0" distB="0" distL="0" distR="0" wp14:anchorId="648B9DB8" wp14:editId="71C918D4">
             <wp:extent cx="5724525" cy="4295775"/>
             <wp:effectExtent l="0" t="0" r="9525" b="9525"/>
             <wp:docPr id="972980115" name="Picture 4"/>
@@ -9181,6 +9398,109 @@
     </w:p>
     <w:p>
       <w:r>
+        <w:rPr>
+          <w:noProof/>
+          <w14:ligatures w14:val="standardContextual"/>
+        </w:rPr>
+        <mc:AlternateContent>
+          <mc:Choice Requires="wps">
+            <w:drawing>
+              <wp:anchor distT="0" distB="0" distL="114300" distR="114300" simplePos="0" relativeHeight="251663872" behindDoc="0" locked="0" layoutInCell="1" allowOverlap="1" wp14:anchorId="26293CB3" wp14:editId="31751160">
+                <wp:simplePos x="0" y="0"/>
+                <wp:positionH relativeFrom="margin">
+                  <wp:align>center</wp:align>
+                </wp:positionH>
+                <wp:positionV relativeFrom="paragraph">
+                  <wp:posOffset>9525</wp:posOffset>
+                </wp:positionV>
+                <wp:extent cx="2743200" cy="266700"/>
+                <wp:effectExtent l="0" t="0" r="0" b="0"/>
+                <wp:wrapNone/>
+                <wp:docPr id="1551567503" name="Text Box 1"/>
+                <wp:cNvGraphicFramePr/>
+                <a:graphic xmlns:a="http://schemas.openxmlformats.org/drawingml/2006/main">
+                  <a:graphicData uri="http://schemas.microsoft.com/office/word/2010/wordprocessingShape">
+                    <wps:wsp>
+                      <wps:cNvSpPr txBox="1"/>
+                      <wps:spPr>
+                        <a:xfrm>
+                          <a:off x="0" y="0"/>
+                          <a:ext cx="2743200" cy="266700"/>
+                        </a:xfrm>
+                        <a:prstGeom prst="rect">
+                          <a:avLst/>
+                        </a:prstGeom>
+                        <a:solidFill>
+                          <a:sysClr val="window" lastClr="FFFFFF"/>
+                        </a:solidFill>
+                        <a:ln w="6350">
+                          <a:noFill/>
+                        </a:ln>
+                      </wps:spPr>
+                      <wps:txbx>
+                        <w:txbxContent>
+                          <w:p>
+                            <w:r>
+                              <w:t>Fig 5.5.</w:t>
+                            </w:r>
+                            <w:r>
+                              <w:t>3</w:t>
+                            </w:r>
+                            <w:r>
+                              <w:t xml:space="preserve"> </w:t>
+                            </w:r>
+                            <w:r>
+                              <w:t>User Profile</w:t>
+                            </w:r>
+                            <w:r>
+                              <w:t xml:space="preserve"> Flow Chart</w:t>
+                            </w:r>
+                          </w:p>
+                        </w:txbxContent>
+                      </wps:txbx>
+                      <wps:bodyPr rot="0" spcFirstLastPara="0" vertOverflow="overflow" horzOverflow="overflow" vert="horz" wrap="square" lIns="91440" tIns="45720" rIns="91440" bIns="45720" numCol="1" spcCol="0" rtlCol="0" fromWordArt="0" anchor="t" anchorCtr="0" forceAA="0" compatLnSpc="1">
+                        <a:prstTxWarp prst="textNoShape">
+                          <a:avLst/>
+                        </a:prstTxWarp>
+                        <a:noAutofit/>
+                      </wps:bodyPr>
+                    </wps:wsp>
+                  </a:graphicData>
+                </a:graphic>
+              </wp:anchor>
+            </w:drawing>
+          </mc:Choice>
+          <mc:Fallback>
+            <w:pict>
+              <v:shape w14:anchorId="26293CB3" id="_x0000_s1028" type="#_x0000_t202" style="position:absolute;margin-left:0;margin-top:.75pt;width:3in;height:21pt;z-index:251663872;visibility:visible;mso-wrap-style:square;mso-wrap-distance-left:9pt;mso-wrap-distance-top:0;mso-wrap-distance-right:9pt;mso-wrap-distance-bottom:0;mso-position-horizontal:center;mso-position-horizontal-relative:margin;mso-position-vertical:absolute;mso-position-vertical-relative:text;v-text-anchor:top" o:gfxdata="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" fillcolor="window" stroked="f" strokeweight=".5pt">
+                <v:textbox>
+                  <w:txbxContent>
+                    <w:p>
+                      <w:r>
+                        <w:t>Fig 5.5.</w:t>
+                      </w:r>
+                      <w:r>
+                        <w:t>3</w:t>
+                      </w:r>
+                      <w:r>
+                        <w:t xml:space="preserve"> </w:t>
+                      </w:r>
+                      <w:r>
+                        <w:t>User Profile</w:t>
+                      </w:r>
+                      <w:r>
+                        <w:t xml:space="preserve"> Flow Chart</w:t>
+                      </w:r>
+                    </w:p>
+                  </w:txbxContent>
+                </v:textbox>
+                <w10:wrap anchorx="margin"/>
+              </v:shape>
+            </w:pict>
+          </mc:Fallback>
+        </mc:AlternateContent>
+      </w:r>
+      <w:r>
         <w:br w:type="page"/>
       </w:r>
     </w:p>
@@ -12172,19 +12492,359 @@
       <w:pPr>
         <w:spacing w:line="360" w:lineRule="auto"/>
         <w:jc w:val="both"/>
+      </w:pPr>
+    </w:p>
+    <w:p>
+      <w:pPr>
+        <w:keepNext/>
+        <w:keepLines/>
+        <w:spacing w:before="40" w:after="0" w:line="360" w:lineRule="auto"/>
+        <w:ind w:left="360" w:hanging="360"/>
+        <w:outlineLvl w:val="1"/>
+        <w:rPr>
+          <w:rFonts w:eastAsiaTheme="majorEastAsia" w:cs="Times New Roman"/>
+          <w:b/>
+          <w:bCs/>
+          <w:color w:val="000000" w:themeColor="text1"/>
+          <w:sz w:val="28"/>
+          <w:szCs w:val="28"/>
+          <w:lang w:bidi="ne-NP"/>
+        </w:rPr>
+      </w:pPr>
+      <w:bookmarkStart w:id="82" w:name="_Toc130244390"/>
+      <w:r>
+        <w:rPr>
+          <w:rFonts w:eastAsiaTheme="majorEastAsia" w:cs="Times New Roman"/>
+          <w:b/>
+          <w:bCs/>
+          <w:color w:val="000000" w:themeColor="text1"/>
+          <w:sz w:val="28"/>
+          <w:szCs w:val="28"/>
+          <w:lang w:bidi="ne-NP"/>
+        </w:rPr>
+        <w:t>7.</w:t>
+      </w:r>
+      <w:r>
+        <w:rPr>
+          <w:rFonts w:eastAsiaTheme="majorEastAsia" w:cs="Times New Roman"/>
+          <w:b/>
+          <w:bCs/>
+          <w:color w:val="000000" w:themeColor="text1"/>
+          <w:sz w:val="28"/>
+          <w:szCs w:val="28"/>
+          <w:lang w:bidi="ne-NP"/>
+        </w:rPr>
+        <w:t>2 Future Enhancement</w:t>
+      </w:r>
+      <w:bookmarkEnd w:id="82"/>
+    </w:p>
+    <w:p>
+      <w:pPr>
+        <w:pStyle w:val="NoSpacing"/>
+        <w:numPr>
+          <w:ilvl w:val="0"/>
+          <w:numId w:val="30"/>
+        </w:numPr>
+        <w:spacing w:line="360" w:lineRule="auto"/>
+      </w:pPr>
+      <w:r>
+        <w:t>Improve EasySent to allow users to send large-sized files seamlessly.</w:t>
+      </w:r>
+    </w:p>
+    <w:p>
+      <w:pPr>
+        <w:pStyle w:val="NoSpacing"/>
+        <w:numPr>
+          <w:ilvl w:val="0"/>
+          <w:numId w:val="30"/>
+        </w:numPr>
+        <w:spacing w:line="360" w:lineRule="auto"/>
+      </w:pPr>
+      <w:r>
+        <w:t>Introduce the ability to create room where multiple users can send and receive files.</w:t>
+      </w:r>
+    </w:p>
+    <w:p>
+      <w:pPr>
+        <w:pStyle w:val="NoSpacing"/>
+        <w:numPr>
+          <w:ilvl w:val="0"/>
+          <w:numId w:val="30"/>
+        </w:numPr>
+        <w:spacing w:line="360" w:lineRule="auto"/>
+      </w:pPr>
+      <w:r>
+        <w:t>Enable user to set an expiration time for the file they share through EasySent.</w:t>
+      </w:r>
+      <w:r>
+        <w:br w:type="page"/>
+      </w:r>
+    </w:p>
+    <w:p>
+      <w:pPr>
+        <w:keepNext/>
+        <w:keepLines/>
+        <w:spacing w:before="240" w:after="0" w:line="360" w:lineRule="auto"/>
+        <w:outlineLvl w:val="0"/>
+        <w:rPr>
+          <w:rFonts w:eastAsiaTheme="majorEastAsia" w:cs="Times New Roman"/>
+          <w:b/>
+          <w:sz w:val="32"/>
+          <w:szCs w:val="32"/>
+          <w:lang w:bidi="ne-NP"/>
+        </w:rPr>
+      </w:pPr>
+      <w:bookmarkStart w:id="83" w:name="_Toc130244391"/>
+      <w:r>
+        <w:rPr>
+          <w:rFonts w:eastAsiaTheme="majorEastAsia" w:cs="Times New Roman"/>
+          <w:b/>
+          <w:sz w:val="32"/>
+          <w:szCs w:val="32"/>
+          <w:lang w:bidi="ne-NP"/>
+        </w:rPr>
+        <w:lastRenderedPageBreak/>
+        <w:t>REFRENCES</w:t>
+      </w:r>
+      <w:bookmarkEnd w:id="83"/>
+    </w:p>
+    <w:p>
+      <w:pPr>
+        <w:numPr>
+          <w:ilvl w:val="0"/>
+          <w:numId w:val="24"/>
+        </w:numPr>
+        <w:spacing w:after="200" w:line="360" w:lineRule="auto"/>
+        <w:contextualSpacing/>
+        <w:rPr>
+          <w:rFonts w:eastAsiaTheme="minorEastAsia" w:cs="Times New Roman"/>
+          <w:szCs w:val="24"/>
+          <w:lang w:bidi="ne-NP"/>
+        </w:rPr>
+      </w:pPr>
+      <w:r>
+        <w:rPr>
+          <w:rFonts w:eastAsiaTheme="minorEastAsia" w:cs="Times New Roman"/>
+          <w:szCs w:val="24"/>
+          <w:lang w:bidi="ne-NP"/>
+        </w:rPr>
+        <w:t>Duckett, J. (2011). HTML &amp; CSS: Design and build websites. John Wiley &amp; Sons.</w:t>
+      </w:r>
+    </w:p>
+    <w:p>
+      <w:pPr>
+        <w:numPr>
+          <w:ilvl w:val="0"/>
+          <w:numId w:val="24"/>
+        </w:numPr>
+        <w:spacing w:after="200" w:line="360" w:lineRule="auto"/>
+        <w:contextualSpacing/>
+        <w:rPr>
+          <w:rFonts w:eastAsiaTheme="minorEastAsia" w:cs="Times New Roman"/>
+          <w:szCs w:val="24"/>
+          <w:lang w:bidi="ne-NP"/>
+        </w:rPr>
+      </w:pPr>
+      <w:r>
+        <w:rPr>
+          <w:rFonts w:eastAsiaTheme="minorEastAsia" w:cs="Times New Roman"/>
+          <w:szCs w:val="24"/>
+          <w:lang w:bidi="ne-NP"/>
+        </w:rPr>
+        <w:t xml:space="preserve">Express. (n.d.). Express 5.x -API Reference. Retrieved form </w:t>
+      </w:r>
+      <w:r>
+        <w:rPr>
+          <w:rFonts w:eastAsiaTheme="minorEastAsia" w:cs="Times New Roman"/>
+          <w:szCs w:val="24"/>
+          <w:lang w:bidi="ne-NP"/>
+        </w:rPr>
+        <w:t>https://expressjs.com/en/5x/api.html</w:t>
+      </w:r>
+    </w:p>
+    <w:p>
+      <w:pPr>
+        <w:spacing w:line="360" w:lineRule="auto"/>
+        <w:jc w:val="both"/>
+      </w:pPr>
+    </w:p>
+    <w:p>
+      <w:r>
+        <w:br w:type="page"/>
+      </w:r>
+    </w:p>
+    <w:p>
+      <w:pPr>
         <w:rPr>
           <w:rFonts w:cs="Times New Roman"/>
-        </w:rPr>
-      </w:pPr>
-    </w:p>
-    <w:p>
-      <w:pPr>
-        <w:spacing w:line="360" w:lineRule="auto"/>
-        <w:jc w:val="both"/>
-      </w:pPr>
+          <w:b/>
+          <w:bCs/>
+          <w:sz w:val="32"/>
+          <w:szCs w:val="32"/>
+        </w:rPr>
+      </w:pPr>
+      <w:r>
+        <w:rPr>
+          <w:rFonts w:cs="Times New Roman"/>
+          <w:b/>
+          <w:bCs/>
+          <w:sz w:val="32"/>
+          <w:szCs w:val="32"/>
+        </w:rPr>
+        <w:lastRenderedPageBreak/>
+        <w:t xml:space="preserve">Appendices </w:t>
+      </w:r>
+    </w:p>
+    <w:p>
+      <w:pPr>
+        <w:pStyle w:val="NoSpacing"/>
+        <w:rPr>
+          <w:b/>
+          <w:bCs/>
+        </w:rPr>
+      </w:pPr>
+      <w:r>
+        <w:rPr>
+          <w:b/>
+          <w:bCs/>
+        </w:rPr>
+        <w:t xml:space="preserve">Sender Page </w:t>
+      </w:r>
+    </w:p>
+    <w:p>
+      <w:pPr>
+        <w:pStyle w:val="NoSpacing"/>
+        <w:rPr>
+          <w:b/>
+          <w:bCs/>
+        </w:rPr>
+      </w:pPr>
+      <w:r>
+        <w:rPr>
+          <w:b/>
+          <w:bCs/>
+          <w:noProof/>
+          <w14:ligatures w14:val="standardContextual"/>
+        </w:rPr>
+        <w:drawing>
+          <wp:inline distT="0" distB="0" distL="0" distR="0" wp14:anchorId="6834F7E1" wp14:editId="6768119B">
+            <wp:extent cx="5731510" cy="2595880"/>
+            <wp:effectExtent l="0" t="0" r="2540" b="0"/>
+            <wp:docPr id="1830936228" name="Picture 2"/>
+            <wp:cNvGraphicFramePr>
+              <a:graphicFrameLocks xmlns:a="http://schemas.openxmlformats.org/drawingml/2006/main" noChangeAspect="1"/>
+            </wp:cNvGraphicFramePr>
+            <a:graphic xmlns:a="http://schemas.openxmlformats.org/drawingml/2006/main">
+              <a:graphicData uri="http://schemas.openxmlformats.org/drawingml/2006/picture">
+                <pic:pic xmlns:pic="http://schemas.openxmlformats.org/drawingml/2006/picture">
+                  <pic:nvPicPr>
+                    <pic:cNvPr id="1830936228" name="Picture 1830936228"/>
+                    <pic:cNvPicPr/>
+                  </pic:nvPicPr>
+                  <pic:blipFill>
+                    <a:blip r:embed="rId20">
+                      <a:extLst>
+                        <a:ext uri="{28A0092B-C50C-407E-A947-70E740481C1C}">
+                          <a14:useLocalDpi xmlns:a14="http://schemas.microsoft.com/office/drawing/2010/main" val="0"/>
+                        </a:ext>
+                      </a:extLst>
+                    </a:blip>
+                    <a:stretch>
+                      <a:fillRect/>
+                    </a:stretch>
+                  </pic:blipFill>
+                  <pic:spPr>
+                    <a:xfrm>
+                      <a:off x="0" y="0"/>
+                      <a:ext cx="5731510" cy="2595880"/>
+                    </a:xfrm>
+                    <a:prstGeom prst="rect">
+                      <a:avLst/>
+                    </a:prstGeom>
+                  </pic:spPr>
+                </pic:pic>
+              </a:graphicData>
+            </a:graphic>
+          </wp:inline>
+        </w:drawing>
+      </w:r>
+    </w:p>
+    <w:p>
+      <w:pPr>
+        <w:pStyle w:val="NoSpacing"/>
+        <w:rPr>
+          <w:b/>
+          <w:bCs/>
+        </w:rPr>
+      </w:pPr>
+      <w:r>
+        <w:rPr>
+          <w:b/>
+          <w:bCs/>
+        </w:rPr>
+        <w:t>Receiver</w:t>
+      </w:r>
+    </w:p>
+    <w:p>
+      <w:pPr>
+        <w:pStyle w:val="NoSpacing"/>
+        <w:rPr>
+          <w:b/>
+          <w:bCs/>
+        </w:rPr>
+      </w:pPr>
+      <w:r>
+        <w:rPr>
+          <w:b/>
+          <w:bCs/>
+          <w:noProof/>
+          <w14:ligatures w14:val="standardContextual"/>
+        </w:rPr>
+        <w:drawing>
+          <wp:inline distT="0" distB="0" distL="0" distR="0" wp14:anchorId="613BFF97" wp14:editId="0A4EA0EE">
+            <wp:extent cx="5731510" cy="2577465"/>
+            <wp:effectExtent l="0" t="0" r="2540" b="0"/>
+            <wp:docPr id="643418781" name="Picture 3"/>
+            <wp:cNvGraphicFramePr>
+              <a:graphicFrameLocks xmlns:a="http://schemas.openxmlformats.org/drawingml/2006/main" noChangeAspect="1"/>
+            </wp:cNvGraphicFramePr>
+            <a:graphic xmlns:a="http://schemas.openxmlformats.org/drawingml/2006/main">
+              <a:graphicData uri="http://schemas.openxmlformats.org/drawingml/2006/picture">
+                <pic:pic xmlns:pic="http://schemas.openxmlformats.org/drawingml/2006/picture">
+                  <pic:nvPicPr>
+                    <pic:cNvPr id="643418781" name="Picture 643418781"/>
+                    <pic:cNvPicPr/>
+                  </pic:nvPicPr>
+                  <pic:blipFill>
+                    <a:blip r:embed="rId21">
+                      <a:extLst>
+                        <a:ext uri="{28A0092B-C50C-407E-A947-70E740481C1C}">
+                          <a14:useLocalDpi xmlns:a14="http://schemas.microsoft.com/office/drawing/2010/main" val="0"/>
+                        </a:ext>
+                      </a:extLst>
+                    </a:blip>
+                    <a:stretch>
+                      <a:fillRect/>
+                    </a:stretch>
+                  </pic:blipFill>
+                  <pic:spPr>
+                    <a:xfrm>
+                      <a:off x="0" y="0"/>
+                      <a:ext cx="5731510" cy="2577465"/>
+                    </a:xfrm>
+                    <a:prstGeom prst="rect">
+                      <a:avLst/>
+                    </a:prstGeom>
+                  </pic:spPr>
+                </pic:pic>
+              </a:graphicData>
+            </a:graphic>
+          </wp:inline>
+        </w:drawing>
+      </w:r>
     </w:p>
     <w:sectPr>
-      <w:footerReference w:type="default" r:id="rId20"/>
+      <w:footerReference w:type="default" r:id="rId22"/>
       <w:pgSz w:w="11906" w:h="16838" w:code="9"/>
       <w:pgMar w:top="1440" w:right="1440" w:bottom="1440" w:left="1440" w:header="708" w:footer="708" w:gutter="0"/>
       <w:pgNumType w:start="1"/>
@@ -13259,6 +13919,119 @@
     </w:lvl>
   </w:abstractNum>
   <w:abstractNum w:abstractNumId="8" w15:restartNumberingAfterBreak="0">
+    <w:nsid w:val="305D115D"/>
+    <w:multiLevelType w:val="hybridMultilevel"/>
+    <w:tmpl w:val="A456F924"/>
+    <w:lvl w:ilvl="0" w:tplc="04090001">
+      <w:start w:val="1"/>
+      <w:numFmt w:val="bullet"/>
+      <w:lvlText w:val=""/>
+      <w:lvlJc w:val="left"/>
+      <w:pPr>
+        <w:ind w:left="3600" w:hanging="360"/>
+      </w:pPr>
+      <w:rPr>
+        <w:rFonts w:ascii="Symbol" w:hAnsi="Symbol" w:hint="default"/>
+      </w:rPr>
+    </w:lvl>
+    <w:lvl w:ilvl="1" w:tplc="04090003" w:tentative="1">
+      <w:start w:val="1"/>
+      <w:numFmt w:val="bullet"/>
+      <w:lvlText w:val="o"/>
+      <w:lvlJc w:val="left"/>
+      <w:pPr>
+        <w:ind w:left="4320" w:hanging="360"/>
+      </w:pPr>
+      <w:rPr>
+        <w:rFonts w:ascii="Courier New" w:hAnsi="Courier New" w:cs="Courier New" w:hint="default"/>
+      </w:rPr>
+    </w:lvl>
+    <w:lvl w:ilvl="2" w:tplc="04090005" w:tentative="1">
+      <w:start w:val="1"/>
+      <w:numFmt w:val="bullet"/>
+      <w:lvlText w:val=""/>
+      <w:lvlJc w:val="left"/>
+      <w:pPr>
+        <w:ind w:left="5040" w:hanging="360"/>
+      </w:pPr>
+      <w:rPr>
+        <w:rFonts w:ascii="Wingdings" w:hAnsi="Wingdings" w:hint="default"/>
+      </w:rPr>
+    </w:lvl>
+    <w:lvl w:ilvl="3" w:tplc="04090001" w:tentative="1">
+      <w:start w:val="1"/>
+      <w:numFmt w:val="bullet"/>
+      <w:lvlText w:val=""/>
+      <w:lvlJc w:val="left"/>
+      <w:pPr>
+        <w:ind w:left="5760" w:hanging="360"/>
+      </w:pPr>
+      <w:rPr>
+        <w:rFonts w:ascii="Symbol" w:hAnsi="Symbol" w:hint="default"/>
+      </w:rPr>
+    </w:lvl>
+    <w:lvl w:ilvl="4" w:tplc="04090003" w:tentative="1">
+      <w:start w:val="1"/>
+      <w:numFmt w:val="bullet"/>
+      <w:lvlText w:val="o"/>
+      <w:lvlJc w:val="left"/>
+      <w:pPr>
+        <w:ind w:left="6480" w:hanging="360"/>
+      </w:pPr>
+      <w:rPr>
+        <w:rFonts w:ascii="Courier New" w:hAnsi="Courier New" w:cs="Courier New" w:hint="default"/>
+      </w:rPr>
+    </w:lvl>
+    <w:lvl w:ilvl="5" w:tplc="04090005" w:tentative="1">
+      <w:start w:val="1"/>
+      <w:numFmt w:val="bullet"/>
+      <w:lvlText w:val=""/>
+      <w:lvlJc w:val="left"/>
+      <w:pPr>
+        <w:ind w:left="7200" w:hanging="360"/>
+      </w:pPr>
+      <w:rPr>
+        <w:rFonts w:ascii="Wingdings" w:hAnsi="Wingdings" w:hint="default"/>
+      </w:rPr>
+    </w:lvl>
+    <w:lvl w:ilvl="6" w:tplc="04090001" w:tentative="1">
+      <w:start w:val="1"/>
+      <w:numFmt w:val="bullet"/>
+      <w:lvlText w:val=""/>
+      <w:lvlJc w:val="left"/>
+      <w:pPr>
+        <w:ind w:left="7920" w:hanging="360"/>
+      </w:pPr>
+      <w:rPr>
+        <w:rFonts w:ascii="Symbol" w:hAnsi="Symbol" w:hint="default"/>
+      </w:rPr>
+    </w:lvl>
+    <w:lvl w:ilvl="7" w:tplc="04090003" w:tentative="1">
+      <w:start w:val="1"/>
+      <w:numFmt w:val="bullet"/>
+      <w:lvlText w:val="o"/>
+      <w:lvlJc w:val="left"/>
+      <w:pPr>
+        <w:ind w:left="8640" w:hanging="360"/>
+      </w:pPr>
+      <w:rPr>
+        <w:rFonts w:ascii="Courier New" w:hAnsi="Courier New" w:cs="Courier New" w:hint="default"/>
+      </w:rPr>
+    </w:lvl>
+    <w:lvl w:ilvl="8" w:tplc="04090005" w:tentative="1">
+      <w:start w:val="1"/>
+      <w:numFmt w:val="bullet"/>
+      <w:lvlText w:val=""/>
+      <w:lvlJc w:val="left"/>
+      <w:pPr>
+        <w:ind w:left="9360" w:hanging="360"/>
+      </w:pPr>
+      <w:rPr>
+        <w:rFonts w:ascii="Wingdings" w:hAnsi="Wingdings" w:hint="default"/>
+      </w:rPr>
+    </w:lvl>
+  </w:abstractNum>
+  <w:abstractNum w:abstractNumId="9" w15:restartNumberingAfterBreak="0">
     <w:nsid w:val="30D220BE"/>
     <w:multiLevelType w:val="hybridMultilevel"/>
     <w:tmpl w:val="F4F04908"/>
@@ -13371,7 +14144,120 @@
       </w:rPr>
     </w:lvl>
   </w:abstractNum>
-  <w:abstractNum w:abstractNumId="9" w15:restartNumberingAfterBreak="0">
+  <w:abstractNum w:abstractNumId="10" w15:restartNumberingAfterBreak="0">
+    <w:nsid w:val="34CE707D"/>
+    <w:multiLevelType w:val="hybridMultilevel"/>
+    <w:tmpl w:val="57A00DCA"/>
+    <w:lvl w:ilvl="0" w:tplc="04090001">
+      <w:start w:val="1"/>
+      <w:numFmt w:val="bullet"/>
+      <w:lvlText w:val=""/>
+      <w:lvlJc w:val="left"/>
+      <w:pPr>
+        <w:ind w:left="720" w:hanging="360"/>
+      </w:pPr>
+      <w:rPr>
+        <w:rFonts w:ascii="Symbol" w:hAnsi="Symbol" w:hint="default"/>
+      </w:rPr>
+    </w:lvl>
+    <w:lvl w:ilvl="1" w:tplc="04090003" w:tentative="1">
+      <w:start w:val="1"/>
+      <w:numFmt w:val="bullet"/>
+      <w:lvlText w:val="o"/>
+      <w:lvlJc w:val="left"/>
+      <w:pPr>
+        <w:ind w:left="1440" w:hanging="360"/>
+      </w:pPr>
+      <w:rPr>
+        <w:rFonts w:ascii="Courier New" w:hAnsi="Courier New" w:cs="Courier New" w:hint="default"/>
+      </w:rPr>
+    </w:lvl>
+    <w:lvl w:ilvl="2" w:tplc="04090005" w:tentative="1">
+      <w:start w:val="1"/>
+      <w:numFmt w:val="bullet"/>
+      <w:lvlText w:val=""/>
+      <w:lvlJc w:val="left"/>
+      <w:pPr>
+        <w:ind w:left="2160" w:hanging="360"/>
+      </w:pPr>
+      <w:rPr>
+        <w:rFonts w:ascii="Wingdings" w:hAnsi="Wingdings" w:hint="default"/>
+      </w:rPr>
+    </w:lvl>
+    <w:lvl w:ilvl="3" w:tplc="04090001" w:tentative="1">
+      <w:start w:val="1"/>
+      <w:numFmt w:val="bullet"/>
+      <w:lvlText w:val=""/>
+      <w:lvlJc w:val="left"/>
+      <w:pPr>
+        <w:ind w:left="2880" w:hanging="360"/>
+      </w:pPr>
+      <w:rPr>
+        <w:rFonts w:ascii="Symbol" w:hAnsi="Symbol" w:hint="default"/>
+      </w:rPr>
+    </w:lvl>
+    <w:lvl w:ilvl="4" w:tplc="04090003" w:tentative="1">
+      <w:start w:val="1"/>
+      <w:numFmt w:val="bullet"/>
+      <w:lvlText w:val="o"/>
+      <w:lvlJc w:val="left"/>
+      <w:pPr>
+        <w:ind w:left="3600" w:hanging="360"/>
+      </w:pPr>
+      <w:rPr>
+        <w:rFonts w:ascii="Courier New" w:hAnsi="Courier New" w:cs="Courier New" w:hint="default"/>
+      </w:rPr>
+    </w:lvl>
+    <w:lvl w:ilvl="5" w:tplc="04090005" w:tentative="1">
+      <w:start w:val="1"/>
+      <w:numFmt w:val="bullet"/>
+      <w:lvlText w:val=""/>
+      <w:lvlJc w:val="left"/>
+      <w:pPr>
+        <w:ind w:left="4320" w:hanging="360"/>
+      </w:pPr>
+      <w:rPr>
+        <w:rFonts w:ascii="Wingdings" w:hAnsi="Wingdings" w:hint="default"/>
+      </w:rPr>
+    </w:lvl>
+    <w:lvl w:ilvl="6" w:tplc="04090001" w:tentative="1">
+      <w:start w:val="1"/>
+      <w:numFmt w:val="bullet"/>
+      <w:lvlText w:val=""/>
+      <w:lvlJc w:val="left"/>
+      <w:pPr>
+        <w:ind w:left="5040" w:hanging="360"/>
+      </w:pPr>
+      <w:rPr>
+        <w:rFonts w:ascii="Symbol" w:hAnsi="Symbol" w:hint="default"/>
+      </w:rPr>
+    </w:lvl>
+    <w:lvl w:ilvl="7" w:tplc="04090003" w:tentative="1">
+      <w:start w:val="1"/>
+      <w:numFmt w:val="bullet"/>
+      <w:lvlText w:val="o"/>
+      <w:lvlJc w:val="left"/>
+      <w:pPr>
+        <w:ind w:left="5760" w:hanging="360"/>
+      </w:pPr>
+      <w:rPr>
+        <w:rFonts w:ascii="Courier New" w:hAnsi="Courier New" w:cs="Courier New" w:hint="default"/>
+      </w:rPr>
+    </w:lvl>
+    <w:lvl w:ilvl="8" w:tplc="04090005" w:tentative="1">
+      <w:start w:val="1"/>
+      <w:numFmt w:val="bullet"/>
+      <w:lvlText w:val=""/>
+      <w:lvlJc w:val="left"/>
+      <w:pPr>
+        <w:ind w:left="6480" w:hanging="360"/>
+      </w:pPr>
+      <w:rPr>
+        <w:rFonts w:ascii="Wingdings" w:hAnsi="Wingdings" w:hint="default"/>
+      </w:rPr>
+    </w:lvl>
+  </w:abstractNum>
+  <w:abstractNum w:abstractNumId="11" w15:restartNumberingAfterBreak="0">
     <w:nsid w:val="36B46785"/>
     <w:multiLevelType w:val="hybridMultilevel"/>
     <w:tmpl w:val="3328E12A"/>
@@ -13484,7 +14370,120 @@
       </w:rPr>
     </w:lvl>
   </w:abstractNum>
-  <w:abstractNum w:abstractNumId="10" w15:restartNumberingAfterBreak="0">
+  <w:abstractNum w:abstractNumId="12" w15:restartNumberingAfterBreak="0">
+    <w:nsid w:val="39454B38"/>
+    <w:multiLevelType w:val="hybridMultilevel"/>
+    <w:tmpl w:val="BFAA60CC"/>
+    <w:lvl w:ilvl="0" w:tplc="04090001">
+      <w:start w:val="1"/>
+      <w:numFmt w:val="bullet"/>
+      <w:lvlText w:val=""/>
+      <w:lvlJc w:val="left"/>
+      <w:pPr>
+        <w:ind w:left="3600" w:hanging="360"/>
+      </w:pPr>
+      <w:rPr>
+        <w:rFonts w:ascii="Symbol" w:hAnsi="Symbol" w:hint="default"/>
+      </w:rPr>
+    </w:lvl>
+    <w:lvl w:ilvl="1" w:tplc="04090003" w:tentative="1">
+      <w:start w:val="1"/>
+      <w:numFmt w:val="bullet"/>
+      <w:lvlText w:val="o"/>
+      <w:lvlJc w:val="left"/>
+      <w:pPr>
+        <w:ind w:left="4320" w:hanging="360"/>
+      </w:pPr>
+      <w:rPr>
+        <w:rFonts w:ascii="Courier New" w:hAnsi="Courier New" w:cs="Courier New" w:hint="default"/>
+      </w:rPr>
+    </w:lvl>
+    <w:lvl w:ilvl="2" w:tplc="04090005" w:tentative="1">
+      <w:start w:val="1"/>
+      <w:numFmt w:val="bullet"/>
+      <w:lvlText w:val=""/>
+      <w:lvlJc w:val="left"/>
+      <w:pPr>
+        <w:ind w:left="5040" w:hanging="360"/>
+      </w:pPr>
+      <w:rPr>
+        <w:rFonts w:ascii="Wingdings" w:hAnsi="Wingdings" w:hint="default"/>
+      </w:rPr>
+    </w:lvl>
+    <w:lvl w:ilvl="3" w:tplc="04090001" w:tentative="1">
+      <w:start w:val="1"/>
+      <w:numFmt w:val="bullet"/>
+      <w:lvlText w:val=""/>
+      <w:lvlJc w:val="left"/>
+      <w:pPr>
+        <w:ind w:left="5760" w:hanging="360"/>
+      </w:pPr>
+      <w:rPr>
+        <w:rFonts w:ascii="Symbol" w:hAnsi="Symbol" w:hint="default"/>
+      </w:rPr>
+    </w:lvl>
+    <w:lvl w:ilvl="4" w:tplc="04090003" w:tentative="1">
+      <w:start w:val="1"/>
+      <w:numFmt w:val="bullet"/>
+      <w:lvlText w:val="o"/>
+      <w:lvlJc w:val="left"/>
+      <w:pPr>
+        <w:ind w:left="6480" w:hanging="360"/>
+      </w:pPr>
+      <w:rPr>
+        <w:rFonts w:ascii="Courier New" w:hAnsi="Courier New" w:cs="Courier New" w:hint="default"/>
+      </w:rPr>
+    </w:lvl>
+    <w:lvl w:ilvl="5" w:tplc="04090005" w:tentative="1">
+      <w:start w:val="1"/>
+      <w:numFmt w:val="bullet"/>
+      <w:lvlText w:val=""/>
+      <w:lvlJc w:val="left"/>
+      <w:pPr>
+        <w:ind w:left="7200" w:hanging="360"/>
+      </w:pPr>
+      <w:rPr>
+        <w:rFonts w:ascii="Wingdings" w:hAnsi="Wingdings" w:hint="default"/>
+      </w:rPr>
+    </w:lvl>
+    <w:lvl w:ilvl="6" w:tplc="04090001" w:tentative="1">
+      <w:start w:val="1"/>
+      <w:numFmt w:val="bullet"/>
+      <w:lvlText w:val=""/>
+      <w:lvlJc w:val="left"/>
+      <w:pPr>
+        <w:ind w:left="7920" w:hanging="360"/>
+      </w:pPr>
+      <w:rPr>
+        <w:rFonts w:ascii="Symbol" w:hAnsi="Symbol" w:hint="default"/>
+      </w:rPr>
+    </w:lvl>
+    <w:lvl w:ilvl="7" w:tplc="04090003" w:tentative="1">
+      <w:start w:val="1"/>
+      <w:numFmt w:val="bullet"/>
+      <w:lvlText w:val="o"/>
+      <w:lvlJc w:val="left"/>
+      <w:pPr>
+        <w:ind w:left="8640" w:hanging="360"/>
+      </w:pPr>
+      <w:rPr>
+        <w:rFonts w:ascii="Courier New" w:hAnsi="Courier New" w:cs="Courier New" w:hint="default"/>
+      </w:rPr>
+    </w:lvl>
+    <w:lvl w:ilvl="8" w:tplc="04090005" w:tentative="1">
+      <w:start w:val="1"/>
+      <w:numFmt w:val="bullet"/>
+      <w:lvlText w:val=""/>
+      <w:lvlJc w:val="left"/>
+      <w:pPr>
+        <w:ind w:left="9360" w:hanging="360"/>
+      </w:pPr>
+      <w:rPr>
+        <w:rFonts w:ascii="Wingdings" w:hAnsi="Wingdings" w:hint="default"/>
+      </w:rPr>
+    </w:lvl>
+  </w:abstractNum>
+  <w:abstractNum w:abstractNumId="13" w15:restartNumberingAfterBreak="0">
     <w:nsid w:val="3D605B93"/>
     <w:multiLevelType w:val="hybridMultilevel"/>
     <w:tmpl w:val="CA62A364"/>
@@ -13597,7 +14596,7 @@
       </w:rPr>
     </w:lvl>
   </w:abstractNum>
-  <w:abstractNum w:abstractNumId="11" w15:restartNumberingAfterBreak="0">
+  <w:abstractNum w:abstractNumId="14" w15:restartNumberingAfterBreak="0">
     <w:nsid w:val="40E24D81"/>
     <w:multiLevelType w:val="multilevel"/>
     <w:tmpl w:val="14569B2E"/>
@@ -13710,7 +14709,7 @@
       </w:rPr>
     </w:lvl>
   </w:abstractNum>
-  <w:abstractNum w:abstractNumId="12" w15:restartNumberingAfterBreak="0">
+  <w:abstractNum w:abstractNumId="15" w15:restartNumberingAfterBreak="0">
     <w:nsid w:val="47CB75DB"/>
     <w:multiLevelType w:val="hybridMultilevel"/>
     <w:tmpl w:val="4AA4EA78"/>
@@ -13823,7 +14822,7 @@
       </w:rPr>
     </w:lvl>
   </w:abstractNum>
-  <w:abstractNum w:abstractNumId="13" w15:restartNumberingAfterBreak="0">
+  <w:abstractNum w:abstractNumId="16" w15:restartNumberingAfterBreak="0">
     <w:nsid w:val="4BAB307A"/>
     <w:multiLevelType w:val="hybridMultilevel"/>
     <w:tmpl w:val="752EEA7E"/>
@@ -13936,7 +14935,120 @@
       </w:rPr>
     </w:lvl>
   </w:abstractNum>
-  <w:abstractNum w:abstractNumId="14" w15:restartNumberingAfterBreak="0">
+  <w:abstractNum w:abstractNumId="17" w15:restartNumberingAfterBreak="0">
+    <w:nsid w:val="50407B94"/>
+    <w:multiLevelType w:val="hybridMultilevel"/>
+    <w:tmpl w:val="6A362CA0"/>
+    <w:lvl w:ilvl="0" w:tplc="04090001">
+      <w:start w:val="1"/>
+      <w:numFmt w:val="bullet"/>
+      <w:lvlText w:val=""/>
+      <w:lvlJc w:val="left"/>
+      <w:pPr>
+        <w:ind w:left="720" w:hanging="360"/>
+      </w:pPr>
+      <w:rPr>
+        <w:rFonts w:ascii="Symbol" w:hAnsi="Symbol" w:hint="default"/>
+      </w:rPr>
+    </w:lvl>
+    <w:lvl w:ilvl="1" w:tplc="04090003" w:tentative="1">
+      <w:start w:val="1"/>
+      <w:numFmt w:val="bullet"/>
+      <w:lvlText w:val="o"/>
+      <w:lvlJc w:val="left"/>
+      <w:pPr>
+        <w:ind w:left="1440" w:hanging="360"/>
+      </w:pPr>
+      <w:rPr>
+        <w:rFonts w:ascii="Courier New" w:hAnsi="Courier New" w:cs="Courier New" w:hint="default"/>
+      </w:rPr>
+    </w:lvl>
+    <w:lvl w:ilvl="2" w:tplc="04090005" w:tentative="1">
+      <w:start w:val="1"/>
+      <w:numFmt w:val="bullet"/>
+      <w:lvlText w:val=""/>
+      <w:lvlJc w:val="left"/>
+      <w:pPr>
+        <w:ind w:left="2160" w:hanging="360"/>
+      </w:pPr>
+      <w:rPr>
+        <w:rFonts w:ascii="Wingdings" w:hAnsi="Wingdings" w:hint="default"/>
+      </w:rPr>
+    </w:lvl>
+    <w:lvl w:ilvl="3" w:tplc="04090001" w:tentative="1">
+      <w:start w:val="1"/>
+      <w:numFmt w:val="bullet"/>
+      <w:lvlText w:val=""/>
+      <w:lvlJc w:val="left"/>
+      <w:pPr>
+        <w:ind w:left="2880" w:hanging="360"/>
+      </w:pPr>
+      <w:rPr>
+        <w:rFonts w:ascii="Symbol" w:hAnsi="Symbol" w:hint="default"/>
+      </w:rPr>
+    </w:lvl>
+    <w:lvl w:ilvl="4" w:tplc="04090003" w:tentative="1">
+      <w:start w:val="1"/>
+      <w:numFmt w:val="bullet"/>
+      <w:lvlText w:val="o"/>
+      <w:lvlJc w:val="left"/>
+      <w:pPr>
+        <w:ind w:left="3600" w:hanging="360"/>
+      </w:pPr>
+      <w:rPr>
+        <w:rFonts w:ascii="Courier New" w:hAnsi="Courier New" w:cs="Courier New" w:hint="default"/>
+      </w:rPr>
+    </w:lvl>
+    <w:lvl w:ilvl="5" w:tplc="04090005" w:tentative="1">
+      <w:start w:val="1"/>
+      <w:numFmt w:val="bullet"/>
+      <w:lvlText w:val=""/>
+      <w:lvlJc w:val="left"/>
+      <w:pPr>
+        <w:ind w:left="4320" w:hanging="360"/>
+      </w:pPr>
+      <w:rPr>
+        <w:rFonts w:ascii="Wingdings" w:hAnsi="Wingdings" w:hint="default"/>
+      </w:rPr>
+    </w:lvl>
+    <w:lvl w:ilvl="6" w:tplc="04090001" w:tentative="1">
+      <w:start w:val="1"/>
+      <w:numFmt w:val="bullet"/>
+      <w:lvlText w:val=""/>
+      <w:lvlJc w:val="left"/>
+      <w:pPr>
+        <w:ind w:left="5040" w:hanging="360"/>
+      </w:pPr>
+      <w:rPr>
+        <w:rFonts w:ascii="Symbol" w:hAnsi="Symbol" w:hint="default"/>
+      </w:rPr>
+    </w:lvl>
+    <w:lvl w:ilvl="7" w:tplc="04090003" w:tentative="1">
+      <w:start w:val="1"/>
+      <w:numFmt w:val="bullet"/>
+      <w:lvlText w:val="o"/>
+      <w:lvlJc w:val="left"/>
+      <w:pPr>
+        <w:ind w:left="5760" w:hanging="360"/>
+      </w:pPr>
+      <w:rPr>
+        <w:rFonts w:ascii="Courier New" w:hAnsi="Courier New" w:cs="Courier New" w:hint="default"/>
+      </w:rPr>
+    </w:lvl>
+    <w:lvl w:ilvl="8" w:tplc="04090005" w:tentative="1">
+      <w:start w:val="1"/>
+      <w:numFmt w:val="bullet"/>
+      <w:lvlText w:val=""/>
+      <w:lvlJc w:val="left"/>
+      <w:pPr>
+        <w:ind w:left="6480" w:hanging="360"/>
+      </w:pPr>
+      <w:rPr>
+        <w:rFonts w:ascii="Wingdings" w:hAnsi="Wingdings" w:hint="default"/>
+      </w:rPr>
+    </w:lvl>
+  </w:abstractNum>
+  <w:abstractNum w:abstractNumId="18" w15:restartNumberingAfterBreak="0">
     <w:nsid w:val="505F0686"/>
     <w:multiLevelType w:val="hybridMultilevel"/>
     <w:tmpl w:val="E4763B82"/>
@@ -14049,7 +15161,7 @@
       </w:rPr>
     </w:lvl>
   </w:abstractNum>
-  <w:abstractNum w:abstractNumId="15" w15:restartNumberingAfterBreak="0">
+  <w:abstractNum w:abstractNumId="19" w15:restartNumberingAfterBreak="0">
     <w:nsid w:val="5F0C0E66"/>
     <w:multiLevelType w:val="hybridMultilevel"/>
     <w:tmpl w:val="1A88456A"/>
@@ -14162,7 +15274,7 @@
       </w:rPr>
     </w:lvl>
   </w:abstractNum>
-  <w:abstractNum w:abstractNumId="16" w15:restartNumberingAfterBreak="0">
+  <w:abstractNum w:abstractNumId="20" w15:restartNumberingAfterBreak="0">
     <w:nsid w:val="61636A4A"/>
     <w:multiLevelType w:val="hybridMultilevel"/>
     <w:tmpl w:val="C6AE83D0"/>
@@ -14275,7 +15387,7 @@
       </w:rPr>
     </w:lvl>
   </w:abstractNum>
-  <w:abstractNum w:abstractNumId="17" w15:restartNumberingAfterBreak="0">
+  <w:abstractNum w:abstractNumId="21" w15:restartNumberingAfterBreak="0">
     <w:nsid w:val="66477300"/>
     <w:multiLevelType w:val="hybridMultilevel"/>
     <w:tmpl w:val="13EC9176"/>
@@ -14388,7 +15500,120 @@
       </w:rPr>
     </w:lvl>
   </w:abstractNum>
-  <w:abstractNum w:abstractNumId="18" w15:restartNumberingAfterBreak="0">
+  <w:abstractNum w:abstractNumId="22" w15:restartNumberingAfterBreak="0">
+    <w:nsid w:val="6CDC0FFC"/>
+    <w:multiLevelType w:val="hybridMultilevel"/>
+    <w:tmpl w:val="C3B47AD4"/>
+    <w:lvl w:ilvl="0" w:tplc="04090001">
+      <w:start w:val="1"/>
+      <w:numFmt w:val="bullet"/>
+      <w:lvlText w:val=""/>
+      <w:lvlJc w:val="left"/>
+      <w:pPr>
+        <w:ind w:left="720" w:hanging="360"/>
+      </w:pPr>
+      <w:rPr>
+        <w:rFonts w:ascii="Symbol" w:hAnsi="Symbol" w:hint="default"/>
+      </w:rPr>
+    </w:lvl>
+    <w:lvl w:ilvl="1" w:tplc="04090003" w:tentative="1">
+      <w:start w:val="1"/>
+      <w:numFmt w:val="bullet"/>
+      <w:lvlText w:val="o"/>
+      <w:lvlJc w:val="left"/>
+      <w:pPr>
+        <w:ind w:left="1440" w:hanging="360"/>
+      </w:pPr>
+      <w:rPr>
+        <w:rFonts w:ascii="Courier New" w:hAnsi="Courier New" w:cs="Courier New" w:hint="default"/>
+      </w:rPr>
+    </w:lvl>
+    <w:lvl w:ilvl="2" w:tplc="04090005" w:tentative="1">
+      <w:start w:val="1"/>
+      <w:numFmt w:val="bullet"/>
+      <w:lvlText w:val=""/>
+      <w:lvlJc w:val="left"/>
+      <w:pPr>
+        <w:ind w:left="2160" w:hanging="360"/>
+      </w:pPr>
+      <w:rPr>
+        <w:rFonts w:ascii="Wingdings" w:hAnsi="Wingdings" w:hint="default"/>
+      </w:rPr>
+    </w:lvl>
+    <w:lvl w:ilvl="3" w:tplc="04090001" w:tentative="1">
+      <w:start w:val="1"/>
+      <w:numFmt w:val="bullet"/>
+      <w:lvlText w:val=""/>
+      <w:lvlJc w:val="left"/>
+      <w:pPr>
+        <w:ind w:left="2880" w:hanging="360"/>
+      </w:pPr>
+      <w:rPr>
+        <w:rFonts w:ascii="Symbol" w:hAnsi="Symbol" w:hint="default"/>
+      </w:rPr>
+    </w:lvl>
+    <w:lvl w:ilvl="4" w:tplc="04090003" w:tentative="1">
+      <w:start w:val="1"/>
+      <w:numFmt w:val="bullet"/>
+      <w:lvlText w:val="o"/>
+      <w:lvlJc w:val="left"/>
+      <w:pPr>
+        <w:ind w:left="3600" w:hanging="360"/>
+      </w:pPr>
+      <w:rPr>
+        <w:rFonts w:ascii="Courier New" w:hAnsi="Courier New" w:cs="Courier New" w:hint="default"/>
+      </w:rPr>
+    </w:lvl>
+    <w:lvl w:ilvl="5" w:tplc="04090005" w:tentative="1">
+      <w:start w:val="1"/>
+      <w:numFmt w:val="bullet"/>
+      <w:lvlText w:val=""/>
+      <w:lvlJc w:val="left"/>
+      <w:pPr>
+        <w:ind w:left="4320" w:hanging="360"/>
+      </w:pPr>
+      <w:rPr>
+        <w:rFonts w:ascii="Wingdings" w:hAnsi="Wingdings" w:hint="default"/>
+      </w:rPr>
+    </w:lvl>
+    <w:lvl w:ilvl="6" w:tplc="04090001" w:tentative="1">
+      <w:start w:val="1"/>
+      <w:numFmt w:val="bullet"/>
+      <w:lvlText w:val=""/>
+      <w:lvlJc w:val="left"/>
+      <w:pPr>
+        <w:ind w:left="5040" w:hanging="360"/>
+      </w:pPr>
+      <w:rPr>
+        <w:rFonts w:ascii="Symbol" w:hAnsi="Symbol" w:hint="default"/>
+      </w:rPr>
+    </w:lvl>
+    <w:lvl w:ilvl="7" w:tplc="04090003" w:tentative="1">
+      <w:start w:val="1"/>
+      <w:numFmt w:val="bullet"/>
+      <w:lvlText w:val="o"/>
+      <w:lvlJc w:val="left"/>
+      <w:pPr>
+        <w:ind w:left="5760" w:hanging="360"/>
+      </w:pPr>
+      <w:rPr>
+        <w:rFonts w:ascii="Courier New" w:hAnsi="Courier New" w:cs="Courier New" w:hint="default"/>
+      </w:rPr>
+    </w:lvl>
+    <w:lvl w:ilvl="8" w:tplc="04090005" w:tentative="1">
+      <w:start w:val="1"/>
+      <w:numFmt w:val="bullet"/>
+      <w:lvlText w:val=""/>
+      <w:lvlJc w:val="left"/>
+      <w:pPr>
+        <w:ind w:left="6480" w:hanging="360"/>
+      </w:pPr>
+      <w:rPr>
+        <w:rFonts w:ascii="Wingdings" w:hAnsi="Wingdings" w:hint="default"/>
+      </w:rPr>
+    </w:lvl>
+  </w:abstractNum>
+  <w:abstractNum w:abstractNumId="23" w15:restartNumberingAfterBreak="0">
     <w:nsid w:val="721E3614"/>
     <w:multiLevelType w:val="hybridMultilevel"/>
     <w:tmpl w:val="BD3C35A6"/>
@@ -14501,7 +15726,7 @@
       </w:rPr>
     </w:lvl>
   </w:abstractNum>
-  <w:abstractNum w:abstractNumId="19" w15:restartNumberingAfterBreak="0">
+  <w:abstractNum w:abstractNumId="24" w15:restartNumberingAfterBreak="0">
     <w:nsid w:val="739B6430"/>
     <w:multiLevelType w:val="hybridMultilevel"/>
     <w:tmpl w:val="8CA8AD24"/>
@@ -14614,7 +15839,7 @@
       </w:rPr>
     </w:lvl>
   </w:abstractNum>
-  <w:abstractNum w:abstractNumId="20" w15:restartNumberingAfterBreak="0">
+  <w:abstractNum w:abstractNumId="25" w15:restartNumberingAfterBreak="0">
     <w:nsid w:val="7B414B7A"/>
     <w:multiLevelType w:val="hybridMultilevel"/>
     <w:tmpl w:val="F1E43A84"/>
@@ -14727,7 +15952,233 @@
       </w:rPr>
     </w:lvl>
   </w:abstractNum>
-  <w:abstractNum w:abstractNumId="21" w15:restartNumberingAfterBreak="0">
+  <w:abstractNum w:abstractNumId="26" w15:restartNumberingAfterBreak="0">
+    <w:nsid w:val="7BBA6313"/>
+    <w:multiLevelType w:val="hybridMultilevel"/>
+    <w:tmpl w:val="116E0BF0"/>
+    <w:lvl w:ilvl="0" w:tplc="04090001">
+      <w:start w:val="1"/>
+      <w:numFmt w:val="bullet"/>
+      <w:lvlText w:val=""/>
+      <w:lvlJc w:val="left"/>
+      <w:pPr>
+        <w:ind w:left="720" w:hanging="360"/>
+      </w:pPr>
+      <w:rPr>
+        <w:rFonts w:ascii="Symbol" w:hAnsi="Symbol" w:hint="default"/>
+      </w:rPr>
+    </w:lvl>
+    <w:lvl w:ilvl="1" w:tplc="04090003" w:tentative="1">
+      <w:start w:val="1"/>
+      <w:numFmt w:val="bullet"/>
+      <w:lvlText w:val="o"/>
+      <w:lvlJc w:val="left"/>
+      <w:pPr>
+        <w:ind w:left="1440" w:hanging="360"/>
+      </w:pPr>
+      <w:rPr>
+        <w:rFonts w:ascii="Courier New" w:hAnsi="Courier New" w:cs="Courier New" w:hint="default"/>
+      </w:rPr>
+    </w:lvl>
+    <w:lvl w:ilvl="2" w:tplc="04090005" w:tentative="1">
+      <w:start w:val="1"/>
+      <w:numFmt w:val="bullet"/>
+      <w:lvlText w:val=""/>
+      <w:lvlJc w:val="left"/>
+      <w:pPr>
+        <w:ind w:left="2160" w:hanging="360"/>
+      </w:pPr>
+      <w:rPr>
+        <w:rFonts w:ascii="Wingdings" w:hAnsi="Wingdings" w:hint="default"/>
+      </w:rPr>
+    </w:lvl>
+    <w:lvl w:ilvl="3" w:tplc="04090001" w:tentative="1">
+      <w:start w:val="1"/>
+      <w:numFmt w:val="bullet"/>
+      <w:lvlText w:val=""/>
+      <w:lvlJc w:val="left"/>
+      <w:pPr>
+        <w:ind w:left="2880" w:hanging="360"/>
+      </w:pPr>
+      <w:rPr>
+        <w:rFonts w:ascii="Symbol" w:hAnsi="Symbol" w:hint="default"/>
+      </w:rPr>
+    </w:lvl>
+    <w:lvl w:ilvl="4" w:tplc="04090003" w:tentative="1">
+      <w:start w:val="1"/>
+      <w:numFmt w:val="bullet"/>
+      <w:lvlText w:val="o"/>
+      <w:lvlJc w:val="left"/>
+      <w:pPr>
+        <w:ind w:left="3600" w:hanging="360"/>
+      </w:pPr>
+      <w:rPr>
+        <w:rFonts w:ascii="Courier New" w:hAnsi="Courier New" w:cs="Courier New" w:hint="default"/>
+      </w:rPr>
+    </w:lvl>
+    <w:lvl w:ilvl="5" w:tplc="04090005" w:tentative="1">
+      <w:start w:val="1"/>
+      <w:numFmt w:val="bullet"/>
+      <w:lvlText w:val=""/>
+      <w:lvlJc w:val="left"/>
+      <w:pPr>
+        <w:ind w:left="4320" w:hanging="360"/>
+      </w:pPr>
+      <w:rPr>
+        <w:rFonts w:ascii="Wingdings" w:hAnsi="Wingdings" w:hint="default"/>
+      </w:rPr>
+    </w:lvl>
+    <w:lvl w:ilvl="6" w:tplc="04090001" w:tentative="1">
+      <w:start w:val="1"/>
+      <w:numFmt w:val="bullet"/>
+      <w:lvlText w:val=""/>
+      <w:lvlJc w:val="left"/>
+      <w:pPr>
+        <w:ind w:left="5040" w:hanging="360"/>
+      </w:pPr>
+      <w:rPr>
+        <w:rFonts w:ascii="Symbol" w:hAnsi="Symbol" w:hint="default"/>
+      </w:rPr>
+    </w:lvl>
+    <w:lvl w:ilvl="7" w:tplc="04090003" w:tentative="1">
+      <w:start w:val="1"/>
+      <w:numFmt w:val="bullet"/>
+      <w:lvlText w:val="o"/>
+      <w:lvlJc w:val="left"/>
+      <w:pPr>
+        <w:ind w:left="5760" w:hanging="360"/>
+      </w:pPr>
+      <w:rPr>
+        <w:rFonts w:ascii="Courier New" w:hAnsi="Courier New" w:cs="Courier New" w:hint="default"/>
+      </w:rPr>
+    </w:lvl>
+    <w:lvl w:ilvl="8" w:tplc="04090005" w:tentative="1">
+      <w:start w:val="1"/>
+      <w:numFmt w:val="bullet"/>
+      <w:lvlText w:val=""/>
+      <w:lvlJc w:val="left"/>
+      <w:pPr>
+        <w:ind w:left="6480" w:hanging="360"/>
+      </w:pPr>
+      <w:rPr>
+        <w:rFonts w:ascii="Wingdings" w:hAnsi="Wingdings" w:hint="default"/>
+      </w:rPr>
+    </w:lvl>
+  </w:abstractNum>
+  <w:abstractNum w:abstractNumId="27" w15:restartNumberingAfterBreak="0">
+    <w:nsid w:val="7D8C35D4"/>
+    <w:multiLevelType w:val="hybridMultilevel"/>
+    <w:tmpl w:val="A622FA18"/>
+    <w:lvl w:ilvl="0" w:tplc="04090001">
+      <w:start w:val="1"/>
+      <w:numFmt w:val="bullet"/>
+      <w:lvlText w:val=""/>
+      <w:lvlJc w:val="left"/>
+      <w:pPr>
+        <w:ind w:left="720" w:hanging="360"/>
+      </w:pPr>
+      <w:rPr>
+        <w:rFonts w:ascii="Symbol" w:hAnsi="Symbol" w:hint="default"/>
+      </w:rPr>
+    </w:lvl>
+    <w:lvl w:ilvl="1" w:tplc="04090003" w:tentative="1">
+      <w:start w:val="1"/>
+      <w:numFmt w:val="bullet"/>
+      <w:lvlText w:val="o"/>
+      <w:lvlJc w:val="left"/>
+      <w:pPr>
+        <w:ind w:left="1440" w:hanging="360"/>
+      </w:pPr>
+      <w:rPr>
+        <w:rFonts w:ascii="Courier New" w:hAnsi="Courier New" w:cs="Courier New" w:hint="default"/>
+      </w:rPr>
+    </w:lvl>
+    <w:lvl w:ilvl="2" w:tplc="04090005" w:tentative="1">
+      <w:start w:val="1"/>
+      <w:numFmt w:val="bullet"/>
+      <w:lvlText w:val=""/>
+      <w:lvlJc w:val="left"/>
+      <w:pPr>
+        <w:ind w:left="2160" w:hanging="360"/>
+      </w:pPr>
+      <w:rPr>
+        <w:rFonts w:ascii="Wingdings" w:hAnsi="Wingdings" w:hint="default"/>
+      </w:rPr>
+    </w:lvl>
+    <w:lvl w:ilvl="3" w:tplc="04090001" w:tentative="1">
+      <w:start w:val="1"/>
+      <w:numFmt w:val="bullet"/>
+      <w:lvlText w:val=""/>
+      <w:lvlJc w:val="left"/>
+      <w:pPr>
+        <w:ind w:left="2880" w:hanging="360"/>
+      </w:pPr>
+      <w:rPr>
+        <w:rFonts w:ascii="Symbol" w:hAnsi="Symbol" w:hint="default"/>
+      </w:rPr>
+    </w:lvl>
+    <w:lvl w:ilvl="4" w:tplc="04090003" w:tentative="1">
+      <w:start w:val="1"/>
+      <w:numFmt w:val="bullet"/>
+      <w:lvlText w:val="o"/>
+      <w:lvlJc w:val="left"/>
+      <w:pPr>
+        <w:ind w:left="3600" w:hanging="360"/>
+      </w:pPr>
+      <w:rPr>
+        <w:rFonts w:ascii="Courier New" w:hAnsi="Courier New" w:cs="Courier New" w:hint="default"/>
+      </w:rPr>
+    </w:lvl>
+    <w:lvl w:ilvl="5" w:tplc="04090005" w:tentative="1">
+      <w:start w:val="1"/>
+      <w:numFmt w:val="bullet"/>
+      <w:lvlText w:val=""/>
+      <w:lvlJc w:val="left"/>
+      <w:pPr>
+        <w:ind w:left="4320" w:hanging="360"/>
+      </w:pPr>
+      <w:rPr>
+        <w:rFonts w:ascii="Wingdings" w:hAnsi="Wingdings" w:hint="default"/>
+      </w:rPr>
+    </w:lvl>
+    <w:lvl w:ilvl="6" w:tplc="04090001" w:tentative="1">
+      <w:start w:val="1"/>
+      <w:numFmt w:val="bullet"/>
+      <w:lvlText w:val=""/>
+      <w:lvlJc w:val="left"/>
+      <w:pPr>
+        <w:ind w:left="5040" w:hanging="360"/>
+      </w:pPr>
+      <w:rPr>
+        <w:rFonts w:ascii="Symbol" w:hAnsi="Symbol" w:hint="default"/>
+      </w:rPr>
+    </w:lvl>
+    <w:lvl w:ilvl="7" w:tplc="04090003" w:tentative="1">
+      <w:start w:val="1"/>
+      <w:numFmt w:val="bullet"/>
+      <w:lvlText w:val="o"/>
+      <w:lvlJc w:val="left"/>
+      <w:pPr>
+        <w:ind w:left="5760" w:hanging="360"/>
+      </w:pPr>
+      <w:rPr>
+        <w:rFonts w:ascii="Courier New" w:hAnsi="Courier New" w:cs="Courier New" w:hint="default"/>
+      </w:rPr>
+    </w:lvl>
+    <w:lvl w:ilvl="8" w:tplc="04090005" w:tentative="1">
+      <w:start w:val="1"/>
+      <w:numFmt w:val="bullet"/>
+      <w:lvlText w:val=""/>
+      <w:lvlJc w:val="left"/>
+      <w:pPr>
+        <w:ind w:left="6480" w:hanging="360"/>
+      </w:pPr>
+      <w:rPr>
+        <w:rFonts w:ascii="Wingdings" w:hAnsi="Wingdings" w:hint="default"/>
+      </w:rPr>
+    </w:lvl>
+  </w:abstractNum>
+  <w:abstractNum w:abstractNumId="28" w15:restartNumberingAfterBreak="0">
     <w:nsid w:val="7DA57D6E"/>
     <w:multiLevelType w:val="hybridMultilevel"/>
     <w:tmpl w:val="938E5826"/>
@@ -14840,7 +16291,7 @@
       </w:rPr>
     </w:lvl>
   </w:abstractNum>
-  <w:abstractNum w:abstractNumId="22" w15:restartNumberingAfterBreak="0">
+  <w:abstractNum w:abstractNumId="29" w15:restartNumberingAfterBreak="0">
     <w:nsid w:val="7FC87399"/>
     <w:multiLevelType w:val="hybridMultilevel"/>
     <w:tmpl w:val="F4A03452"/>
@@ -14954,7 +16405,7 @@
     </w:lvl>
   </w:abstractNum>
   <w:num w:numId="1" w16cid:durableId="2029602084">
-    <w:abstractNumId w:val="11"/>
+    <w:abstractNumId w:val="14"/>
   </w:num>
   <w:num w:numId="2" w16cid:durableId="110635110">
     <w:abstractNumId w:val="2"/>
@@ -14963,55 +16414,55 @@
     <w:abstractNumId w:val="3"/>
   </w:num>
   <w:num w:numId="4" w16cid:durableId="1084768081">
-    <w:abstractNumId w:val="12"/>
+    <w:abstractNumId w:val="15"/>
   </w:num>
   <w:num w:numId="5" w16cid:durableId="1854876713">
-    <w:abstractNumId w:val="16"/>
+    <w:abstractNumId w:val="20"/>
   </w:num>
   <w:num w:numId="6" w16cid:durableId="60570151">
     <w:abstractNumId w:val="7"/>
   </w:num>
   <w:num w:numId="7" w16cid:durableId="1689791603">
-    <w:abstractNumId w:val="17"/>
+    <w:abstractNumId w:val="21"/>
   </w:num>
   <w:num w:numId="8" w16cid:durableId="1157377131">
-    <w:abstractNumId w:val="9"/>
+    <w:abstractNumId w:val="11"/>
   </w:num>
   <w:num w:numId="9" w16cid:durableId="2137598531">
     <w:abstractNumId w:val="4"/>
   </w:num>
   <w:num w:numId="10" w16cid:durableId="1483694360">
-    <w:abstractNumId w:val="8"/>
+    <w:abstractNumId w:val="9"/>
   </w:num>
   <w:num w:numId="11" w16cid:durableId="964429173">
-    <w:abstractNumId w:val="22"/>
+    <w:abstractNumId w:val="29"/>
   </w:num>
   <w:num w:numId="12" w16cid:durableId="2044401333">
-    <w:abstractNumId w:val="15"/>
+    <w:abstractNumId w:val="19"/>
   </w:num>
   <w:num w:numId="13" w16cid:durableId="1683121729">
     <w:abstractNumId w:val="6"/>
   </w:num>
   <w:num w:numId="14" w16cid:durableId="1135218147">
-    <w:abstractNumId w:val="21"/>
+    <w:abstractNumId w:val="28"/>
   </w:num>
   <w:num w:numId="15" w16cid:durableId="759910009">
-    <w:abstractNumId w:val="10"/>
+    <w:abstractNumId w:val="13"/>
   </w:num>
   <w:num w:numId="16" w16cid:durableId="637731622">
-    <w:abstractNumId w:val="18"/>
+    <w:abstractNumId w:val="23"/>
   </w:num>
   <w:num w:numId="17" w16cid:durableId="2101094385">
-    <w:abstractNumId w:val="20"/>
+    <w:abstractNumId w:val="25"/>
   </w:num>
   <w:num w:numId="18" w16cid:durableId="1649555407">
-    <w:abstractNumId w:val="14"/>
+    <w:abstractNumId w:val="18"/>
   </w:num>
   <w:num w:numId="19" w16cid:durableId="909536663">
     <w:abstractNumId w:val="5"/>
   </w:num>
   <w:num w:numId="20" w16cid:durableId="2143840836">
-    <w:abstractNumId w:val="19"/>
+    <w:abstractNumId w:val="24"/>
   </w:num>
   <w:num w:numId="21" w16cid:durableId="1342269938">
     <w:abstractNumId w:val="1"/>
@@ -15020,7 +16471,28 @@
     <w:abstractNumId w:val="0"/>
   </w:num>
   <w:num w:numId="23" w16cid:durableId="1588073975">
-    <w:abstractNumId w:val="13"/>
+    <w:abstractNumId w:val="16"/>
+  </w:num>
+  <w:num w:numId="24" w16cid:durableId="149637520">
+    <w:abstractNumId w:val="10"/>
+  </w:num>
+  <w:num w:numId="25" w16cid:durableId="2020889651">
+    <w:abstractNumId w:val="27"/>
+  </w:num>
+  <w:num w:numId="26" w16cid:durableId="1929069785">
+    <w:abstractNumId w:val="22"/>
+  </w:num>
+  <w:num w:numId="27" w16cid:durableId="944531604">
+    <w:abstractNumId w:val="17"/>
+  </w:num>
+  <w:num w:numId="28" w16cid:durableId="1765492878">
+    <w:abstractNumId w:val="8"/>
+  </w:num>
+  <w:num w:numId="29" w16cid:durableId="1459028058">
+    <w:abstractNumId w:val="12"/>
+  </w:num>
+  <w:num w:numId="30" w16cid:durableId="230039570">
+    <w:abstractNumId w:val="26"/>
   </w:num>
 </w:numbering>
 </file>
@@ -15734,6 +17206,21 @@
       <w14:ligatures w14:val="none"/>
     </w:rPr>
   </w:style>
+  <w:style w:type="paragraph" w:styleId="NoSpacing">
+    <w:name w:val="No Spacing"/>
+    <w:uiPriority w:val="1"/>
+    <w:qFormat/>
+    <w:rsid w:val="00424F32"/>
+    <w:pPr>
+      <w:spacing w:after="0" w:line="240" w:lineRule="auto"/>
+    </w:pPr>
+    <w:rPr>
+      <w:rFonts w:ascii="Times New Roman" w:hAnsi="Times New Roman"/>
+      <w:kern w:val="0"/>
+      <w:sz w:val="24"/>
+      <w14:ligatures w14:val="none"/>
+    </w:rPr>
+  </w:style>
 </w:styles>
 </file>
 
